--- a/512FinalReport.docx
+++ b/512FinalReport.docx
@@ -3,240 +3,352 @@
 <w:document xmlns:wpc="http://schemas.microsoft.com/office/word/2010/wordprocessingCanvas" xmlns:cx="http://schemas.microsoft.com/office/drawing/2014/chartex" xmlns:cx1="http://schemas.microsoft.com/office/drawing/2015/9/8/chartex" xmlns:cx2="http://schemas.microsoft.com/office/drawing/2015/10/21/chartex" xmlns:cx3="http://schemas.microsoft.com/office/drawing/2016/5/9/chartex" xmlns:cx4="http://schemas.microsoft.com/office/drawing/2016/5/10/chartex" xmlns:cx5="http://schemas.microsoft.com/office/drawing/2016/5/11/chartex" xmlns:cx6="http://schemas.microsoft.com/office/drawing/2016/5/12/chartex" xmlns:cx7="http://schemas.microsoft.com/office/drawing/2016/5/13/chartex" xmlns:cx8="http://schemas.microsoft.com/office/drawing/2016/5/14/chartex" xmlns:mc="http://schemas.openxmlformats.org/markup-compatibility/2006" xmlns:aink="http://schemas.microsoft.com/office/drawing/2016/ink" xmlns:am3d="http://schemas.microsoft.com/office/drawing/2017/model3d" xmlns:o="urn:schemas-microsoft-com:office:office" xmlns:oel="http://schemas.microsoft.com/office/2019/extlst" xmlns:r="http://schemas.openxmlformats.org/officeDocument/2006/relationships" xmlns:m="http://schemas.openxmlformats.org/officeDocument/2006/math" xmlns:v="urn:schemas-microsoft-com:vml" xmlns:wp14="http://schemas.microsoft.com/office/word/2010/wordprocessingDrawing" xmlns:wp="http://schemas.openxmlformats.org/drawingml/2006/wordprocessingDrawing" xmlns:w10="urn:schemas-microsoft-com:office:word" xmlns:w="http://schemas.openxmlformats.org/wordprocessingml/2006/main" xmlns:w14="http://schemas.microsoft.com/office/word/2010/wordml" xmlns:w15="http://schemas.microsoft.com/office/word/2012/wordml" xmlns:w16cex="http://schemas.microsoft.com/office/word/2018/wordml/cex" xmlns:w16cid="http://schemas.microsoft.com/office/word/2016/wordml/cid" xmlns:w16="http://schemas.microsoft.com/office/word/2018/wordml" xmlns:w16sdtdh="http://schemas.microsoft.com/office/word/2020/wordml/sdtdatahash" xmlns:w16se="http://schemas.microsoft.com/office/word/2015/wordml/symex" xmlns:wpg="http://schemas.microsoft.com/office/word/2010/wordprocessingGroup" xmlns:wpi="http://schemas.microsoft.com/office/word/2010/wordprocessingInk" xmlns:wne="http://schemas.microsoft.com/office/word/2006/wordml" xmlns:wps="http://schemas.microsoft.com/office/word/2010/wordprocessingShape" mc:Ignorable="w14 w15 w16se w16cid w16 w16cex w16sdtdh wp14">
   <w:body>
     <w:p>
-      <w:r>
+      <w:pPr>
+        <w:rPr>
+          <w:rFonts w:ascii="Biome Light" w:hAnsi="Biome Light" w:cs="Biome Light"/>
+          <w:b/>
+          <w:bCs/>
+        </w:rPr>
+      </w:pPr>
+      <w:r>
+        <w:rPr>
+          <w:rFonts w:ascii="Biome Light" w:hAnsi="Biome Light" w:cs="Biome Light"/>
+          <w:b/>
+          <w:bCs/>
+        </w:rPr>
         <w:t>project title</w:t>
       </w:r>
     </w:p>
     <w:p>
-      <w:r>
-        <w:t>team member</w:t>
-      </w:r>
-      <w:r>
-        <w:rPr>
-          <w:rFonts w:hint="eastAsia"/>
-        </w:rPr>
-        <w:t>s</w:t>
-      </w:r>
-    </w:p>
-    <w:p/>
-    <w:p>
-      <w:r>
-        <w:rPr>
-          <w:rFonts w:hint="eastAsia"/>
-        </w:rPr>
-        <w:t>a</w:t>
-      </w:r>
-      <w:r>
-        <w:t>bstract</w:t>
-      </w:r>
-      <w:r>
+      <w:pPr>
+        <w:rPr>
+          <w:rFonts w:ascii="Biome Light" w:hAnsi="Biome Light" w:cs="Biome Light"/>
+          <w:b/>
+          <w:bCs/>
+        </w:rPr>
+      </w:pPr>
+      <w:r>
+        <w:rPr>
+          <w:rFonts w:ascii="Biome Light" w:hAnsi="Biome Light" w:cs="Biome Light"/>
+          <w:b/>
+          <w:bCs/>
+        </w:rPr>
+        <w:t>team members</w:t>
+      </w:r>
+    </w:p>
+    <w:p>
+      <w:pPr>
+        <w:rPr>
+          <w:rFonts w:ascii="Biome Light" w:hAnsi="Biome Light" w:cs="Biome Light"/>
+        </w:rPr>
+      </w:pPr>
+    </w:p>
+    <w:p>
+      <w:pPr>
+        <w:rPr>
+          <w:rFonts w:ascii="Biome Light" w:hAnsi="Biome Light" w:cs="Biome Light"/>
+          <w:b/>
+          <w:bCs/>
+        </w:rPr>
+      </w:pPr>
+      <w:r>
+        <w:rPr>
+          <w:rFonts w:ascii="Biome Light" w:hAnsi="Biome Light" w:cs="Biome Light"/>
+          <w:b/>
+          <w:bCs/>
+        </w:rPr>
+        <w:t>abstract</w:t>
+      </w:r>
+      <w:r>
+        <w:rPr>
+          <w:rFonts w:ascii="Biome Light" w:hAnsi="Biome Light" w:cs="Biome Light"/>
+          <w:b/>
+          <w:bCs/>
+        </w:rPr>
         <w:t xml:space="preserve"> – keyword</w:t>
       </w:r>
     </w:p>
-    <w:p/>
-    <w:p>
-      <w:pPr>
-        <w:rPr>
-          <w:rFonts w:hint="eastAsia"/>
-        </w:rPr>
-      </w:pPr>
-      <w:r>
-        <w:rPr>
-          <w:rFonts w:hint="eastAsia"/>
-        </w:rPr>
-        <w:t>i</w:t>
-      </w:r>
-      <w:r>
-        <w:t>ntro</w:t>
-      </w:r>
-    </w:p>
-    <w:p>
-      <w:r>
+    <w:p>
+      <w:pPr>
+        <w:rPr>
+          <w:rFonts w:ascii="Biome Light" w:hAnsi="Biome Light" w:cs="Biome Light"/>
+        </w:rPr>
+      </w:pPr>
+    </w:p>
+    <w:p>
+      <w:pPr>
+        <w:rPr>
+          <w:rFonts w:ascii="Biome Light" w:hAnsi="Biome Light" w:cs="Biome Light"/>
+          <w:b/>
+          <w:bCs/>
+        </w:rPr>
+      </w:pPr>
+      <w:r>
+        <w:rPr>
+          <w:rFonts w:ascii="Biome Light" w:hAnsi="Biome Light" w:cs="Biome Light"/>
+          <w:b/>
+          <w:bCs/>
+        </w:rPr>
+        <w:t>intro</w:t>
+      </w:r>
+    </w:p>
+    <w:p>
+      <w:pPr>
+        <w:rPr>
+          <w:rFonts w:ascii="Biome Light" w:hAnsi="Biome Light" w:cs="Biome Light"/>
+          <w:b/>
+          <w:bCs/>
+        </w:rPr>
+      </w:pPr>
+      <w:r>
+        <w:rPr>
+          <w:rFonts w:ascii="Biome Light" w:hAnsi="Biome Light" w:cs="Biome Light"/>
+          <w:b/>
+          <w:bCs/>
+        </w:rPr>
         <w:t>table – variables</w:t>
       </w:r>
     </w:p>
     <w:p>
-      <w:r>
-        <w:rPr>
-          <w:rFonts w:hint="eastAsia"/>
-        </w:rPr>
-        <w:t>p</w:t>
-      </w:r>
-      <w:r>
-        <w:t>roblem definition</w:t>
-      </w:r>
-    </w:p>
-    <w:p>
-      <w:pPr>
-        <w:rPr>
-          <w:rFonts w:hint="eastAsia"/>
-        </w:rPr>
-      </w:pPr>
-      <w:r>
-        <w:rPr>
-          <w:rFonts w:hint="eastAsia"/>
+      <w:pPr>
+        <w:rPr>
+          <w:rFonts w:ascii="Biome Light" w:hAnsi="Biome Light" w:cs="Biome Light"/>
+          <w:b/>
+          <w:bCs/>
+        </w:rPr>
+      </w:pPr>
+      <w:r>
+        <w:rPr>
+          <w:rFonts w:ascii="Biome Light" w:hAnsi="Biome Light" w:cs="Biome Light"/>
+          <w:b/>
+          <w:bCs/>
+        </w:rPr>
+        <w:t>problem definition</w:t>
+      </w:r>
+    </w:p>
+    <w:p>
+      <w:pPr>
+        <w:rPr>
+          <w:rFonts w:ascii="Biome Light" w:hAnsi="Biome Light" w:cs="Biome Light"/>
+        </w:rPr>
+      </w:pPr>
+      <w:r>
+        <w:rPr>
+          <w:rFonts w:ascii="Biome Light" w:hAnsi="Biome Light" w:cs="Biome Light"/>
         </w:rPr>
         <w:t>构建</w:t>
       </w:r>
       <w:r>
         <w:rPr>
-          <w:rFonts w:hint="eastAsia"/>
+          <w:rFonts w:ascii="Biome Light" w:hAnsi="Biome Light" w:cs="Biome Light"/>
         </w:rPr>
         <w:t>GNN</w:t>
       </w:r>
       <w:r>
+        <w:rPr>
+          <w:rFonts w:ascii="Biome Light" w:hAnsi="Biome Light" w:cs="Biome Light"/>
+        </w:rPr>
+        <w:t xml:space="preserve"> </w:t>
+      </w:r>
+      <w:r>
+        <w:rPr>
+          <w:rFonts w:ascii="Biome Light" w:hAnsi="Biome Light" w:cs="Biome Light"/>
+        </w:rPr>
+        <w:t>良好的性能（攻击不能是因为没建好）</w:t>
+      </w:r>
+    </w:p>
+    <w:p>
+      <w:pPr>
+        <w:rPr>
+          <w:rFonts w:ascii="Biome Light" w:hAnsi="Biome Light" w:cs="Biome Light"/>
+        </w:rPr>
+      </w:pPr>
+      <w:r>
+        <w:rPr>
+          <w:rFonts w:ascii="Biome Light" w:hAnsi="Biome Light" w:cs="Biome Light"/>
+        </w:rPr>
+        <w:t>我们要攻击</w:t>
+      </w:r>
+      <w:r>
+        <w:rPr>
+          <w:rFonts w:ascii="Biome Light" w:hAnsi="Biome Light" w:cs="Biome Light"/>
+        </w:rPr>
         <w:t>-</w:t>
       </w:r>
       <w:r>
         <w:rPr>
-          <w:rFonts w:hint="eastAsia"/>
-        </w:rPr>
-        <w:t>良好的性能（攻击不能是因为没建好）</w:t>
-      </w:r>
-    </w:p>
-    <w:p>
-      <w:pPr>
-        <w:rPr>
-          <w:rFonts w:hint="eastAsia"/>
-        </w:rPr>
-      </w:pPr>
-      <w:r>
-        <w:rPr>
-          <w:rFonts w:hint="eastAsia"/>
-        </w:rPr>
-        <w:t>我们要攻击</w:t>
-      </w:r>
-      <w:r>
+          <w:rFonts w:ascii="Biome Light" w:hAnsi="Biome Light" w:cs="Biome Light"/>
+        </w:rPr>
+        <w:t>模型本身鲁棒性好</w:t>
+      </w:r>
+      <w:r>
+        <w:rPr>
+          <w:rFonts w:ascii="Biome Light" w:hAnsi="Biome Light" w:cs="Biome Light"/>
+        </w:rPr>
         <w:t>-</w:t>
       </w:r>
       <w:r>
         <w:rPr>
-          <w:rFonts w:hint="eastAsia"/>
-        </w:rPr>
-        <w:t>模型本身鲁棒性好</w:t>
-      </w:r>
-      <w:r>
-        <w:rPr>
-          <w:rFonts w:hint="eastAsia"/>
+          <w:rFonts w:ascii="Biome Light" w:hAnsi="Biome Light" w:cs="Biome Light"/>
+        </w:rPr>
+        <w:t>找到模型</w:t>
+      </w:r>
+      <w:r>
+        <w:rPr>
+          <w:rFonts w:ascii="Biome Light" w:hAnsi="Biome Light" w:cs="Biome Light"/>
+        </w:rPr>
+        <w:t>/</w:t>
+      </w:r>
+      <w:r>
+        <w:rPr>
+          <w:rFonts w:ascii="Biome Light" w:hAnsi="Biome Light" w:cs="Biome Light"/>
+        </w:rPr>
+        <w:t>方法的漏洞</w:t>
+      </w:r>
+      <w:r>
+        <w:rPr>
+          <w:rFonts w:ascii="Biome Light" w:hAnsi="Biome Light" w:cs="Biome Light"/>
         </w:rPr>
         <w:t>-</w:t>
       </w:r>
       <w:r>
         <w:rPr>
-          <w:rFonts w:hint="eastAsia"/>
-        </w:rPr>
-        <w:t>找到模型</w:t>
-      </w:r>
-      <w:r>
-        <w:rPr>
-          <w:rFonts w:hint="eastAsia"/>
-        </w:rPr>
-        <w:t>/</w:t>
-      </w:r>
-      <w:r>
-        <w:rPr>
-          <w:rFonts w:hint="eastAsia"/>
-        </w:rPr>
-        <w:t>方法的漏洞</w:t>
-      </w:r>
-      <w:r>
-        <w:rPr>
-          <w:rFonts w:hint="eastAsia"/>
-        </w:rPr>
-        <w:t>-</w:t>
-      </w:r>
-      <w:r>
-        <w:rPr>
-          <w:rFonts w:hint="eastAsia"/>
+          <w:rFonts w:ascii="Biome Light" w:hAnsi="Biome Light" w:cs="Biome Light"/>
         </w:rPr>
         <w:t>找到对应</w:t>
       </w:r>
       <w:r>
         <w:rPr>
-          <w:rFonts w:hint="eastAsia"/>
+          <w:rFonts w:ascii="Biome Light" w:hAnsi="Biome Light" w:cs="Biome Light"/>
         </w:rPr>
         <w:t>攻击</w:t>
       </w:r>
       <w:r>
         <w:rPr>
-          <w:rFonts w:hint="eastAsia"/>
+          <w:rFonts w:ascii="Biome Light" w:hAnsi="Biome Light" w:cs="Biome Light"/>
         </w:rPr>
         <w:t>方法</w:t>
       </w:r>
     </w:p>
     <w:p>
-      <w:r>
+      <w:pPr>
+        <w:rPr>
+          <w:rFonts w:ascii="Biome Light" w:hAnsi="Biome Light" w:cs="Biome Light"/>
+          <w:b/>
+          <w:bCs/>
+        </w:rPr>
+      </w:pPr>
+      <w:r>
+        <w:rPr>
+          <w:rFonts w:ascii="Biome Light" w:hAnsi="Biome Light" w:cs="Biome Light"/>
+          <w:b/>
+          <w:bCs/>
+        </w:rPr>
         <w:t>background</w:t>
       </w:r>
       <w:r>
         <w:rPr>
-          <w:rFonts w:hint="eastAsia"/>
-        </w:rPr>
-        <w:t xml:space="preserve"> </w:t>
-      </w:r>
-      <w:r>
-        <w:t>(</w:t>
-      </w:r>
-      <w:r>
-        <w:rPr>
-          <w:rFonts w:hint="eastAsia"/>
-        </w:rPr>
-        <w:t>r</w:t>
-      </w:r>
-      <w:r>
-        <w:t>elated work</w:t>
-      </w:r>
-    </w:p>
-    <w:p>
-      <w:r>
-        <w:rPr>
-          <w:rFonts w:hint="eastAsia"/>
-        </w:rPr>
-        <w:t>m</w:t>
-      </w:r>
-      <w:r>
-        <w:t>ethod</w:t>
-      </w:r>
-      <w:r>
+          <w:rFonts w:ascii="Biome Light" w:hAnsi="Biome Light" w:cs="Biome Light"/>
+          <w:b/>
+          <w:bCs/>
+        </w:rPr>
+        <w:t xml:space="preserve"> (</w:t>
+      </w:r>
+      <w:r>
+        <w:rPr>
+          <w:rFonts w:ascii="Biome Light" w:hAnsi="Biome Light" w:cs="Biome Light"/>
+          <w:b/>
+          <w:bCs/>
+        </w:rPr>
+        <w:t>related work</w:t>
+      </w:r>
+    </w:p>
+    <w:p>
+      <w:pPr>
+        <w:rPr>
+          <w:rFonts w:ascii="Biome Light" w:hAnsi="Biome Light" w:cs="Biome Light"/>
+        </w:rPr>
+      </w:pPr>
+      <w:r>
+        <w:rPr>
+          <w:rFonts w:ascii="Biome Light" w:hAnsi="Biome Light" w:cs="Biome Light"/>
+        </w:rPr>
+        <w:t>method</w:t>
+      </w:r>
+      <w:r>
+        <w:rPr>
+          <w:rFonts w:ascii="Biome Light" w:hAnsi="Biome Light" w:cs="Biome Light"/>
+        </w:rPr>
         <w:t xml:space="preserve"> – setp1</w:t>
       </w:r>
     </w:p>
     <w:p>
-      <w:r>
-        <w:rPr>
-          <w:rFonts w:hint="eastAsia"/>
-        </w:rPr>
-        <w:t>建</w:t>
-      </w:r>
-    </w:p>
-    <w:p>
-      <w:pPr>
-        <w:rPr>
-          <w:rFonts w:hint="eastAsia"/>
-        </w:rPr>
-      </w:pPr>
-      <w:r>
-        <w:rPr>
-          <w:rFonts w:hint="eastAsia"/>
+      <w:pPr>
+        <w:rPr>
+          <w:rFonts w:ascii="Biome Light" w:hAnsi="Biome Light" w:cs="Biome Light"/>
+        </w:rPr>
+      </w:pPr>
+      <w:r>
+        <w:rPr>
+          <w:rFonts w:ascii="Biome Light" w:hAnsi="Biome Light" w:cs="Biome Light"/>
+        </w:rPr>
+        <w:t>about data:</w:t>
+      </w:r>
+    </w:p>
+    <w:p>
+      <w:pPr>
+        <w:rPr>
+          <w:rFonts w:ascii="Biome Light" w:hAnsi="Biome Light" w:cs="Biome Light"/>
+        </w:rPr>
+      </w:pPr>
+      <w:r>
+        <w:rPr>
+          <w:rFonts w:ascii="Biome Light" w:hAnsi="Biome Light" w:cs="Biome Light"/>
+        </w:rPr>
+        <w:tab/>
+      </w:r>
+      <w:r>
+        <w:rPr>
+          <w:rFonts w:ascii="Biome Light" w:hAnsi="Biome Light" w:cs="Biome Light"/>
+        </w:rPr>
+        <w:t>自带的</w:t>
+      </w:r>
+    </w:p>
+    <w:p>
+      <w:pPr>
+        <w:rPr>
+          <w:rFonts w:ascii="Biome Light" w:hAnsi="Biome Light" w:cs="Biome Light"/>
+        </w:rPr>
+      </w:pPr>
+      <w:r>
+        <w:rPr>
+          <w:rFonts w:ascii="Biome Light" w:hAnsi="Biome Light" w:cs="Biome Light"/>
         </w:rPr>
         <w:t>建的好不好</w:t>
       </w:r>
     </w:p>
     <w:p>
-      <w:r>
-        <w:rPr>
-          <w:rFonts w:hint="eastAsia"/>
-        </w:rPr>
-        <w:t>m</w:t>
-      </w:r>
-      <w:r>
-        <w:t>ethod – setp2</w:t>
-      </w:r>
-    </w:p>
-    <w:p>
-      <w:r>
-        <w:rPr>
-          <w:rFonts w:hint="eastAsia"/>
+      <w:pPr>
+        <w:rPr>
+          <w:rFonts w:ascii="Biome Light" w:hAnsi="Biome Light" w:cs="Biome Light"/>
+        </w:rPr>
+      </w:pPr>
+      <w:r>
+        <w:rPr>
+          <w:rFonts w:ascii="Biome Light" w:hAnsi="Biome Light" w:cs="Biome Light"/>
+        </w:rPr>
+        <w:t>method – setp2</w:t>
+      </w:r>
+    </w:p>
+    <w:p>
+      <w:pPr>
+        <w:rPr>
+          <w:rFonts w:ascii="Biome Light" w:hAnsi="Biome Light" w:cs="Biome Light"/>
+        </w:rPr>
+      </w:pPr>
+      <w:r>
+        <w:rPr>
+          <w:rFonts w:ascii="Biome Light" w:hAnsi="Biome Light" w:cs="Biome Light"/>
         </w:rPr>
         <w:t>打</w:t>
       </w:r>
@@ -250,87 +362,93 @@
         </w:numPr>
         <w:ind w:firstLineChars="0"/>
         <w:rPr>
-          <w:rFonts w:hint="eastAsia"/>
-        </w:rPr>
-      </w:pPr>
-      <w:r>
-        <w:rPr>
-          <w:rFonts w:hint="eastAsia"/>
-        </w:rPr>
-        <w:t>R</w:t>
-      </w:r>
-      <w:r>
-        <w:t xml:space="preserve">L-S2V </w:t>
-      </w:r>
-      <w:r>
-        <w:rPr>
-          <w:rFonts w:hint="eastAsia"/>
+          <w:rFonts w:ascii="Biome Light" w:hAnsi="Biome Light" w:cs="Biome Light"/>
+        </w:rPr>
+      </w:pPr>
+      <w:r>
+        <w:rPr>
+          <w:rFonts w:ascii="Biome Light" w:hAnsi="Biome Light" w:cs="Biome Light"/>
+        </w:rPr>
+        <w:t>DICE</w:t>
+      </w:r>
+      <w:r>
+        <w:rPr>
+          <w:rFonts w:ascii="Biome Light" w:hAnsi="Biome Light" w:cs="Biome Light"/>
+        </w:rPr>
+        <w:t xml:space="preserve"> </w:t>
+      </w:r>
+      <w:r>
+        <w:rPr>
+          <w:rFonts w:ascii="Biome Light" w:hAnsi="Biome Light" w:cs="Biome Light"/>
         </w:rPr>
         <w:t>攻击图本身</w:t>
       </w:r>
     </w:p>
     <w:p>
-      <w:r>
-        <w:rPr>
-          <w:rFonts w:hint="eastAsia"/>
-        </w:rPr>
-        <w:t>e</w:t>
-      </w:r>
-      <w:r>
-        <w:t xml:space="preserve">valuation </w:t>
-      </w:r>
-      <w:r>
-        <w:rPr>
-          <w:rFonts w:hint="eastAsia"/>
-        </w:rPr>
-        <w:t>(</w:t>
-      </w:r>
-      <w:r>
-        <w:rPr>
-          <w:rFonts w:hint="eastAsia"/>
-        </w:rPr>
-        <w:t>r</w:t>
-      </w:r>
-      <w:r>
-        <w:t>esult</w:t>
-      </w:r>
-    </w:p>
-    <w:p>
-      <w:r>
-        <w:rPr>
-          <w:rFonts w:hint="eastAsia"/>
+      <w:pPr>
+        <w:rPr>
+          <w:rFonts w:ascii="Biome Light" w:hAnsi="Biome Light" w:cs="Biome Light"/>
+        </w:rPr>
+      </w:pPr>
+      <w:r>
+        <w:rPr>
+          <w:rFonts w:ascii="Biome Light" w:hAnsi="Biome Light" w:cs="Biome Light"/>
+        </w:rPr>
+        <w:t>evaluation (</w:t>
+      </w:r>
+      <w:r>
+        <w:rPr>
+          <w:rFonts w:ascii="Biome Light" w:hAnsi="Biome Light" w:cs="Biome Light"/>
+        </w:rPr>
+        <w:t>result</w:t>
+      </w:r>
+    </w:p>
+    <w:p>
+      <w:pPr>
+        <w:rPr>
+          <w:rFonts w:ascii="Biome Light" w:hAnsi="Biome Light" w:cs="Biome Light"/>
+        </w:rPr>
+      </w:pPr>
+      <w:r>
+        <w:rPr>
+          <w:rFonts w:ascii="Biome Light" w:hAnsi="Biome Light" w:cs="Biome Light"/>
         </w:rPr>
         <w:t>打的好不好</w:t>
       </w:r>
     </w:p>
     <w:p>
-      <w:r>
-        <w:rPr>
-          <w:rFonts w:hint="eastAsia"/>
+      <w:pPr>
+        <w:rPr>
+          <w:rFonts w:ascii="Biome Light" w:hAnsi="Biome Light" w:cs="Biome Light"/>
+        </w:rPr>
+      </w:pPr>
+      <w:r>
+        <w:rPr>
+          <w:rFonts w:ascii="Biome Light" w:hAnsi="Biome Light" w:cs="Biome Light"/>
         </w:rPr>
         <w:t>对照组：原来的图</w:t>
       </w:r>
       <w:r>
         <w:rPr>
-          <w:rFonts w:hint="eastAsia"/>
+          <w:rFonts w:ascii="Biome Light" w:hAnsi="Biome Light" w:cs="Biome Light"/>
         </w:rPr>
         <w:t>-</w:t>
       </w:r>
       <w:r>
         <w:rPr>
-          <w:rFonts w:hint="eastAsia"/>
+          <w:rFonts w:ascii="Biome Light" w:hAnsi="Biome Light" w:cs="Biome Light"/>
         </w:rPr>
         <w:t>训练出来的神经网络</w:t>
       </w:r>
       <w:r>
         <w:rPr>
-          <w:rFonts w:hint="eastAsia"/>
+          <w:rFonts w:ascii="Biome Light" w:hAnsi="Biome Light" w:cs="Biome Light"/>
         </w:rPr>
         <w:t>-</w:t>
       </w:r>
       <w:r>
         <w:rPr>
-          <w:rFonts w:hint="eastAsia"/>
+          <w:rFonts w:ascii="Biome Light" w:hAnsi="Biome Light" w:cs="Biome Light"/>
         </w:rPr>
         <w:t>准确度</w:t>
       </w:r>
@@ -338,94 +456,98 @@
     <w:p>
       <w:pPr>
         <w:rPr>
-          <w:rFonts w:hint="eastAsia"/>
-        </w:rPr>
-      </w:pPr>
-      <w:r>
-        <w:rPr>
-          <w:rFonts w:hint="eastAsia"/>
+          <w:rFonts w:ascii="Biome Light" w:hAnsi="Biome Light" w:cs="Biome Light"/>
+        </w:rPr>
+      </w:pPr>
+      <w:r>
+        <w:rPr>
+          <w:rFonts w:ascii="Biome Light" w:hAnsi="Biome Light" w:cs="Biome Light"/>
         </w:rPr>
         <w:t>实验组</w:t>
       </w:r>
       <w:r>
         <w:rPr>
-          <w:rFonts w:hint="eastAsia"/>
+          <w:rFonts w:ascii="Biome Light" w:hAnsi="Biome Light" w:cs="Biome Light"/>
         </w:rPr>
         <w:t>1</w:t>
       </w:r>
       <w:r>
         <w:rPr>
-          <w:rFonts w:hint="eastAsia"/>
+          <w:rFonts w:ascii="Biome Light" w:hAnsi="Biome Light" w:cs="Biome Light"/>
         </w:rPr>
         <w:t>：被攻击的图</w:t>
       </w:r>
       <w:r>
         <w:rPr>
-          <w:rFonts w:hint="eastAsia"/>
+          <w:rFonts w:ascii="Biome Light" w:hAnsi="Biome Light" w:cs="Biome Light"/>
         </w:rPr>
         <w:t>-</w:t>
       </w:r>
       <w:r>
         <w:rPr>
-          <w:rFonts w:hint="eastAsia"/>
+          <w:rFonts w:ascii="Biome Light" w:hAnsi="Biome Light" w:cs="Biome Light"/>
         </w:rPr>
         <w:t>原来的神经网络？重新训练的神经网络</w:t>
       </w:r>
     </w:p>
     <w:p>
-      <w:r>
+      <w:pPr>
+        <w:rPr>
+          <w:rFonts w:ascii="Biome Light" w:hAnsi="Biome Light" w:cs="Biome Light"/>
+        </w:rPr>
+      </w:pPr>
+      <w:r>
+        <w:rPr>
+          <w:rFonts w:ascii="Biome Light" w:hAnsi="Biome Light" w:cs="Biome Light"/>
+        </w:rPr>
         <w:t>conclusion</w:t>
       </w:r>
     </w:p>
     <w:p>
       <w:pPr>
         <w:rPr>
-          <w:rFonts w:hint="eastAsia"/>
-        </w:rPr>
-      </w:pPr>
-    </w:p>
-    <w:p>
-      <w:r>
+          <w:rFonts w:ascii="Biome Light" w:hAnsi="Biome Light" w:cs="Biome Light"/>
+        </w:rPr>
+      </w:pPr>
+    </w:p>
+    <w:p>
+      <w:pPr>
+        <w:rPr>
+          <w:rFonts w:ascii="Biome Light" w:hAnsi="Biome Light" w:cs="Biome Light"/>
+        </w:rPr>
+      </w:pPr>
+      <w:r>
+        <w:rPr>
+          <w:rFonts w:ascii="Biome Light" w:hAnsi="Biome Light" w:cs="Biome Light"/>
+        </w:rPr>
         <w:t>reference</w:t>
       </w:r>
     </w:p>
-    <w:p/>
-    <w:p/>
-    <w:p>
-      <w:pPr>
-        <w:rPr>
-          <w:rFonts w:hint="eastAsia"/>
-        </w:rPr>
-      </w:pPr>
-      <w:r>
-        <w:rPr>
-          <w:rFonts w:hint="eastAsia"/>
-        </w:rPr>
-        <w:t>RL</w:t>
-      </w:r>
-      <w:r>
-        <w:t>-S2V:</w:t>
-      </w:r>
-      <w:r>
-        <w:t xml:space="preserve"> adopts</w:t>
-      </w:r>
-      <w:r>
-        <w:rPr>
-          <w:rFonts w:hint="eastAsia"/>
-        </w:rPr>
-        <w:t xml:space="preserve"> </w:t>
-      </w:r>
-      <w:r>
-        <w:t>reinforcement learning method for target evasion attack on graph</w:t>
-      </w:r>
-      <w:r>
-        <w:rPr>
-          <w:rFonts w:hint="eastAsia"/>
-        </w:rPr>
-        <w:t xml:space="preserve"> </w:t>
-      </w:r>
-      <w:r>
-        <w:t>by manipulating the links among existing nodes.</w:t>
+    <w:p>
+      <w:pPr>
+        <w:rPr>
+          <w:rFonts w:ascii="Biome Light" w:hAnsi="Biome Light" w:cs="Biome Light"/>
+        </w:rPr>
+      </w:pPr>
+    </w:p>
+    <w:p>
+      <w:pPr>
+        <w:rPr>
+          <w:rFonts w:ascii="Biome Light" w:hAnsi="Biome Light" w:cs="Biome Light"/>
+        </w:rPr>
+      </w:pPr>
+    </w:p>
+    <w:p>
+      <w:pPr>
+        <w:rPr>
+          <w:rFonts w:ascii="Biome Light" w:hAnsi="Biome Light" w:cs="Biome Light"/>
+        </w:rPr>
+      </w:pPr>
+      <w:r>
+        <w:rPr>
+          <w:rFonts w:ascii="Biome Light" w:hAnsi="Biome Light" w:cs="Biome Light"/>
+        </w:rPr>
+        <w:t>RL-S2V: adopts reinforcement learning method for target evasion attack on graph by manipulating the links among existing nodes.</w:t>
       </w:r>
     </w:p>
     <w:sectPr>
